--- a/Tex/eindpresentatie/tekst mathieu.docx
+++ b/Tex/eindpresentatie/tekst mathieu.docx
@@ -1,6 +1,6 @@
 
 <file path=word/document.xml><?xml version="1.0" encoding="utf-8"?>
-<w:document xmlns:wpc="http://schemas.microsoft.com/office/word/2010/wordprocessingCanvas" xmlns:cx="http://schemas.microsoft.com/office/drawing/2014/chartex" xmlns:cx1="http://schemas.microsoft.com/office/drawing/2015/9/8/chartex" xmlns:cx2="http://schemas.microsoft.com/office/drawing/2015/10/21/chartex" xmlns:cx3="http://schemas.microsoft.com/office/drawing/2016/5/9/chartex" xmlns:cx4="http://schemas.microsoft.com/office/drawing/2016/5/10/chartex" xmlns:cx5="http://schemas.microsoft.com/office/drawing/2016/5/11/chartex" xmlns:cx6="http://schemas.microsoft.com/office/drawing/2016/5/12/chartex" xmlns:cx7="http://schemas.microsoft.com/office/drawing/2016/5/13/chartex" xmlns:cx8="http://schemas.microsoft.com/office/drawing/2016/5/14/chartex" xmlns:mc="http://schemas.openxmlformats.org/markup-compatibility/2006" xmlns:aink="http://schemas.microsoft.com/office/drawing/2016/ink" xmlns:am3d="http://schemas.microsoft.com/office/drawing/2017/model3d" xmlns:o="urn:schemas-microsoft-com:office:office" xmlns:r="http://schemas.openxmlformats.org/officeDocument/2006/relationships" xmlns:m="http://schemas.openxmlformats.org/officeDocument/2006/math" xmlns:v="urn:schemas-microsoft-com:vml" xmlns:wp14="http://schemas.microsoft.com/office/word/2010/wordprocessingDrawing" xmlns:wp="http://schemas.openxmlformats.org/drawingml/2006/wordprocessingDrawing" xmlns:w10="urn:schemas-microsoft-com:office:word" xmlns:w="http://schemas.openxmlformats.org/wordprocessingml/2006/main" xmlns:w14="http://schemas.microsoft.com/office/word/2010/wordml" xmlns:w15="http://schemas.microsoft.com/office/word/2012/wordml" xmlns:w16cex="http://schemas.microsoft.com/office/word/2018/wordml/cex" xmlns:w16cid="http://schemas.microsoft.com/office/word/2016/wordml/cid" xmlns:w16="http://schemas.microsoft.com/office/word/2018/wordml" xmlns:w16se="http://schemas.microsoft.com/office/word/2015/wordml/symex" xmlns:wpg="http://schemas.microsoft.com/office/word/2010/wordprocessingGroup" xmlns:wpi="http://schemas.microsoft.com/office/word/2010/wordprocessingInk" xmlns:wne="http://schemas.microsoft.com/office/word/2006/wordml" xmlns:wps="http://schemas.microsoft.com/office/word/2010/wordprocessingShape" mc:Ignorable="w14 w15 w16se w16cid w16 w16cex wp14">
+<w:document xmlns:wpc="http://schemas.microsoft.com/office/word/2010/wordprocessingCanvas" xmlns:cx="http://schemas.microsoft.com/office/drawing/2014/chartex" xmlns:cx1="http://schemas.microsoft.com/office/drawing/2015/9/8/chartex" xmlns:cx2="http://schemas.microsoft.com/office/drawing/2015/10/21/chartex" xmlns:cx3="http://schemas.microsoft.com/office/drawing/2016/5/9/chartex" xmlns:cx4="http://schemas.microsoft.com/office/drawing/2016/5/10/chartex" xmlns:cx5="http://schemas.microsoft.com/office/drawing/2016/5/11/chartex" xmlns:cx6="http://schemas.microsoft.com/office/drawing/2016/5/12/chartex" xmlns:cx7="http://schemas.microsoft.com/office/drawing/2016/5/13/chartex" xmlns:cx8="http://schemas.microsoft.com/office/drawing/2016/5/14/chartex" xmlns:mc="http://schemas.openxmlformats.org/markup-compatibility/2006" xmlns:aink="http://schemas.microsoft.com/office/drawing/2016/ink" xmlns:am3d="http://schemas.microsoft.com/office/drawing/2017/model3d" xmlns:o="urn:schemas-microsoft-com:office:office" xmlns:r="http://schemas.openxmlformats.org/officeDocument/2006/relationships" xmlns:m="http://schemas.openxmlformats.org/officeDocument/2006/math" xmlns:v="urn:schemas-microsoft-com:vml" xmlns:wp14="http://schemas.microsoft.com/office/word/2010/wordprocessingDrawing" xmlns:wp="http://schemas.openxmlformats.org/drawingml/2006/wordprocessingDrawing" xmlns:w10="urn:schemas-microsoft-com:office:word" xmlns:w="http://schemas.openxmlformats.org/wordprocessingml/2006/main" xmlns:w14="http://schemas.microsoft.com/office/word/2010/wordml" xmlns:w15="http://schemas.microsoft.com/office/word/2012/wordml" xmlns:w16cid="http://schemas.microsoft.com/office/word/2016/wordml/cid" xmlns:w16se="http://schemas.microsoft.com/office/word/2015/wordml/symex" xmlns:wpg="http://schemas.microsoft.com/office/word/2010/wordprocessingGroup" xmlns:wpi="http://schemas.microsoft.com/office/word/2010/wordprocessingInk" xmlns:wne="http://schemas.microsoft.com/office/word/2006/wordml" xmlns:wps="http://schemas.microsoft.com/office/word/2010/wordprocessingShape" mc:Ignorable="w14 w15 w16se w16cid wp14">
   <w:body>
     <w:p>
       <w:pPr>
@@ -927,25 +927,70 @@
           <w:szCs w:val="20"/>
           <w:lang w:val="nl-BE"/>
         </w:rPr>
-        <w:t>H</w:t>
-      </w:r>
-      <w:r>
-        <w:rPr>
-          <w:rFonts w:cstheme="minorHAnsi"/>
-          <w:sz w:val="20"/>
-          <w:szCs w:val="20"/>
-          <w:lang w:val="nl-BE"/>
-        </w:rPr>
-        <w:t>ier zie je de architectuur van het algoritme, men noemt dit een</w:t>
-      </w:r>
-      <w:r>
-        <w:rPr>
-          <w:rFonts w:cstheme="minorHAnsi"/>
-          <w:sz w:val="20"/>
-          <w:szCs w:val="20"/>
-          <w:lang w:val="nl-BE"/>
-        </w:rPr>
-        <w:t xml:space="preserve"> “</w:t>
+        <w:t>Concreet, h</w:t>
+      </w:r>
+      <w:r>
+        <w:rPr>
+          <w:rFonts w:cstheme="minorHAnsi"/>
+          <w:sz w:val="20"/>
+          <w:szCs w:val="20"/>
+          <w:lang w:val="nl-BE"/>
+        </w:rPr>
+        <w:t>et systeem neemt een foto als input en geeft als</w:t>
+      </w:r>
+      <w:r>
+        <w:rPr>
+          <w:rFonts w:cstheme="minorHAnsi"/>
+          <w:sz w:val="20"/>
+          <w:szCs w:val="20"/>
+          <w:lang w:val="nl-BE"/>
+        </w:rPr>
+        <w:t xml:space="preserve"> </w:t>
+      </w:r>
+      <w:r>
+        <w:rPr>
+          <w:rFonts w:cstheme="minorHAnsi"/>
+          <w:sz w:val="20"/>
+          <w:szCs w:val="20"/>
+          <w:lang w:val="nl-BE"/>
+        </w:rPr>
+        <w:t>output voor elke persoon op de foto de 2D locaties van zijn lichaamsdelen</w:t>
+      </w:r>
+      <w:r>
+        <w:rPr>
+          <w:rFonts w:cstheme="minorHAnsi"/>
+          <w:sz w:val="20"/>
+          <w:szCs w:val="20"/>
+          <w:lang w:val="nl-BE"/>
+        </w:rPr>
+        <w:t xml:space="preserve">. </w:t>
+      </w:r>
+      <w:r>
+        <w:rPr>
+          <w:rFonts w:cstheme="minorHAnsi"/>
+          <w:sz w:val="20"/>
+          <w:szCs w:val="20"/>
+          <w:lang w:val="nl-BE"/>
+        </w:rPr>
+        <w:t>Eerst wordt een eerste voorspelling gedaan van de set van 2D vectorvelden (L).</w:t>
+      </w:r>
+      <w:r>
+        <w:rPr>
+          <w:rFonts w:cstheme="minorHAnsi"/>
+          <w:sz w:val="20"/>
+          <w:szCs w:val="20"/>
+          <w:lang w:val="nl-BE"/>
+        </w:rPr>
+        <w:t xml:space="preserve"> </w:t>
+      </w:r>
+      <w:r>
+        <w:rPr>
+          <w:rFonts w:cstheme="minorHAnsi"/>
+          <w:sz w:val="20"/>
+          <w:szCs w:val="20"/>
+          <w:lang w:val="nl-BE"/>
+        </w:rPr>
+        <w:t xml:space="preserve">Dit zijn part </w:t>
       </w:r>
       <w:proofErr w:type="spellStart"/>
       <w:r>
@@ -955,7 +1000,7 @@
           <w:szCs w:val="20"/>
           <w:lang w:val="nl-BE"/>
         </w:rPr>
-        <w:t>twobranch</w:t>
+        <w:t>affinity</w:t>
       </w:r>
       <w:proofErr w:type="spellEnd"/>
       <w:r>
@@ -965,7 +1010,7 @@
           <w:szCs w:val="20"/>
           <w:lang w:val="nl-BE"/>
         </w:rPr>
-        <w:t xml:space="preserve"> </w:t>
+        <w:t xml:space="preserve"> fields (</w:t>
       </w:r>
       <w:proofErr w:type="spellStart"/>
       <w:r>
@@ -975,7 +1020,7 @@
           <w:szCs w:val="20"/>
           <w:lang w:val="nl-BE"/>
         </w:rPr>
-        <w:t>multistage</w:t>
+        <w:t>PAF’s</w:t>
       </w:r>
       <w:proofErr w:type="spellEnd"/>
       <w:r>
@@ -985,16 +1030,34 @@
           <w:szCs w:val="20"/>
           <w:lang w:val="nl-BE"/>
         </w:rPr>
-        <w:t xml:space="preserve"> CNN”, heel kort betekent dit het volgende: CNN staat voor</w:t>
-      </w:r>
-      <w:r>
-        <w:rPr>
-          <w:rFonts w:cstheme="minorHAnsi"/>
-          <w:sz w:val="20"/>
-          <w:szCs w:val="20"/>
-          <w:lang w:val="nl-BE"/>
-        </w:rPr>
-        <w:t xml:space="preserve"> </w:t>
+        <w:t>), zij leggen de graad van associatie tussen</w:t>
+      </w:r>
+      <w:r>
+        <w:rPr>
+          <w:rFonts w:cstheme="minorHAnsi"/>
+          <w:sz w:val="20"/>
+          <w:szCs w:val="20"/>
+          <w:lang w:val="nl-BE"/>
+        </w:rPr>
+        <w:t xml:space="preserve"> </w:t>
+      </w:r>
+      <w:r>
+        <w:rPr>
+          <w:rFonts w:cstheme="minorHAnsi"/>
+          <w:sz w:val="20"/>
+          <w:szCs w:val="20"/>
+          <w:lang w:val="nl-BE"/>
+        </w:rPr>
+        <w:t xml:space="preserve">de lichaamsdelen vast. </w:t>
+      </w:r>
+      <w:r>
+        <w:rPr>
+          <w:rFonts w:cstheme="minorHAnsi"/>
+          <w:sz w:val="20"/>
+          <w:szCs w:val="20"/>
+          <w:lang w:val="nl-BE"/>
+        </w:rPr>
+        <w:t xml:space="preserve">Dan worden aan de hand van de foto en deze part </w:t>
       </w:r>
       <w:proofErr w:type="spellStart"/>
       <w:r>
@@ -1004,7 +1067,7 @@
           <w:szCs w:val="20"/>
           <w:lang w:val="nl-BE"/>
         </w:rPr>
-        <w:t>convolutioneel</w:t>
+        <w:t>affinity</w:t>
       </w:r>
       <w:proofErr w:type="spellEnd"/>
       <w:r>
@@ -1014,7 +1077,7 @@
           <w:szCs w:val="20"/>
           <w:lang w:val="nl-BE"/>
         </w:rPr>
-        <w:t xml:space="preserve"> neuraal netwerk, “</w:t>
+        <w:t xml:space="preserve"> fields ook een schatting gedaan van </w:t>
       </w:r>
       <w:proofErr w:type="spellStart"/>
       <w:r>
@@ -1024,7 +1087,7 @@
           <w:szCs w:val="20"/>
           <w:lang w:val="nl-BE"/>
         </w:rPr>
-        <w:t>two-branch</w:t>
+        <w:t>keypoints</w:t>
       </w:r>
       <w:proofErr w:type="spellEnd"/>
       <w:r>
@@ -1034,25 +1097,34 @@
           <w:szCs w:val="20"/>
           <w:lang w:val="nl-BE"/>
         </w:rPr>
-        <w:t>” wijst op het feit dat het CNN twee</w:t>
-      </w:r>
-      <w:r>
-        <w:rPr>
-          <w:rFonts w:cstheme="minorHAnsi"/>
-          <w:sz w:val="20"/>
-          <w:szCs w:val="20"/>
-          <w:lang w:val="nl-BE"/>
-        </w:rPr>
-        <w:t xml:space="preserve"> </w:t>
-      </w:r>
-      <w:r>
-        <w:rPr>
-          <w:rFonts w:cstheme="minorHAnsi"/>
-          <w:sz w:val="20"/>
-          <w:szCs w:val="20"/>
-          <w:lang w:val="nl-BE"/>
-        </w:rPr>
-        <w:t xml:space="preserve">takken heeft en </w:t>
+        <w:t xml:space="preserve"> van de</w:t>
+      </w:r>
+      <w:r>
+        <w:rPr>
+          <w:rFonts w:cstheme="minorHAnsi"/>
+          <w:sz w:val="20"/>
+          <w:szCs w:val="20"/>
+          <w:lang w:val="nl-BE"/>
+        </w:rPr>
+        <w:t xml:space="preserve"> </w:t>
+      </w:r>
+      <w:r>
+        <w:rPr>
+          <w:rFonts w:cstheme="minorHAnsi"/>
+          <w:sz w:val="20"/>
+          <w:szCs w:val="20"/>
+          <w:lang w:val="nl-BE"/>
+        </w:rPr>
+        <w:t>lichaamsdelen</w:t>
+      </w:r>
+      <w:r>
+        <w:rPr>
+          <w:rFonts w:cstheme="minorHAnsi"/>
+          <w:sz w:val="20"/>
+          <w:szCs w:val="20"/>
+          <w:lang w:val="nl-BE"/>
+        </w:rPr>
+        <w:t xml:space="preserve">, deze werden betrouwbaarheidskaarten genoemd en worden voorgesteld door </w:t>
       </w:r>
       <w:proofErr w:type="spellStart"/>
       <w:r>
@@ -1062,7 +1134,7 @@
           <w:szCs w:val="20"/>
           <w:lang w:val="nl-BE"/>
         </w:rPr>
-        <w:t>multistage</w:t>
+        <w:t>heatmaps</w:t>
       </w:r>
       <w:proofErr w:type="spellEnd"/>
       <w:r>
@@ -1072,340 +1144,8 @@
           <w:szCs w:val="20"/>
           <w:lang w:val="nl-BE"/>
         </w:rPr>
-        <w:t xml:space="preserve"> wil zeggen dat het netwerk meerdere keren op elkaar</w:t>
-      </w:r>
-      <w:r>
-        <w:rPr>
-          <w:rFonts w:cstheme="minorHAnsi"/>
-          <w:sz w:val="20"/>
-          <w:szCs w:val="20"/>
-          <w:lang w:val="nl-BE"/>
-        </w:rPr>
-        <w:t xml:space="preserve"> </w:t>
-      </w:r>
-      <w:r>
-        <w:rPr>
-          <w:rFonts w:cstheme="minorHAnsi"/>
-          <w:sz w:val="20"/>
-          <w:szCs w:val="20"/>
-          <w:lang w:val="nl-BE"/>
-        </w:rPr>
-        <w:t>is gestapel</w:t>
-      </w:r>
-      <w:r>
-        <w:rPr>
-          <w:rFonts w:cstheme="minorHAnsi"/>
-          <w:sz w:val="20"/>
-          <w:szCs w:val="20"/>
-          <w:lang w:val="nl-BE"/>
-        </w:rPr>
-        <w:t>d</w:t>
-      </w:r>
-      <w:r>
-        <w:rPr>
-          <w:rFonts w:cstheme="minorHAnsi"/>
-          <w:sz w:val="20"/>
-          <w:szCs w:val="20"/>
-          <w:lang w:val="nl-BE"/>
-        </w:rPr>
-        <w:t>. De twee takken worden meerdere keren na elkaar doorlopen om zo het resultaat steeds te verbeteren.</w:t>
-      </w:r>
-    </w:p>
-    <w:p>
-      <w:pPr>
-        <w:autoSpaceDE w:val="0"/>
-        <w:autoSpaceDN w:val="0"/>
-        <w:adjustRightInd w:val="0"/>
-        <w:spacing w:after="0" w:line="240" w:lineRule="auto"/>
-        <w:rPr>
-          <w:rFonts w:cstheme="minorHAnsi"/>
-          <w:sz w:val="20"/>
-          <w:szCs w:val="20"/>
-          <w:lang w:val="nl-BE"/>
-        </w:rPr>
-      </w:pPr>
-    </w:p>
-    <w:p>
-      <w:pPr>
-        <w:autoSpaceDE w:val="0"/>
-        <w:autoSpaceDN w:val="0"/>
-        <w:adjustRightInd w:val="0"/>
-        <w:spacing w:after="0" w:line="240" w:lineRule="auto"/>
-        <w:rPr>
-          <w:rFonts w:cstheme="minorHAnsi"/>
-          <w:sz w:val="20"/>
-          <w:szCs w:val="20"/>
-          <w:lang w:val="nl-BE"/>
-        </w:rPr>
-      </w:pPr>
-    </w:p>
-    <w:p>
-      <w:pPr>
-        <w:autoSpaceDE w:val="0"/>
-        <w:autoSpaceDN w:val="0"/>
-        <w:adjustRightInd w:val="0"/>
-        <w:spacing w:after="0" w:line="240" w:lineRule="auto"/>
-        <w:rPr>
-          <w:rFonts w:cstheme="minorHAnsi"/>
-          <w:sz w:val="20"/>
-          <w:szCs w:val="20"/>
-          <w:lang w:val="nl-BE"/>
-        </w:rPr>
-      </w:pPr>
-      <w:r>
-        <w:rPr>
-          <w:rFonts w:cstheme="minorHAnsi"/>
-          <w:sz w:val="20"/>
-          <w:szCs w:val="20"/>
-          <w:lang w:val="nl-BE"/>
-        </w:rPr>
-        <w:t>Concreet, h</w:t>
-      </w:r>
-      <w:r>
-        <w:rPr>
-          <w:rFonts w:cstheme="minorHAnsi"/>
-          <w:sz w:val="20"/>
-          <w:szCs w:val="20"/>
-          <w:lang w:val="nl-BE"/>
-        </w:rPr>
-        <w:t>et systeem neemt een foto als input en geeft als</w:t>
-      </w:r>
-      <w:r>
-        <w:rPr>
-          <w:rFonts w:cstheme="minorHAnsi"/>
-          <w:sz w:val="20"/>
-          <w:szCs w:val="20"/>
-          <w:lang w:val="nl-BE"/>
-        </w:rPr>
-        <w:t xml:space="preserve"> </w:t>
-      </w:r>
-      <w:r>
-        <w:rPr>
-          <w:rFonts w:cstheme="minorHAnsi"/>
-          <w:sz w:val="20"/>
-          <w:szCs w:val="20"/>
-          <w:lang w:val="nl-BE"/>
-        </w:rPr>
-        <w:t>output voor elke persoon op de foto de 2D locaties van zijn lichaamsdelen</w:t>
-      </w:r>
-      <w:r>
-        <w:rPr>
-          <w:rFonts w:cstheme="minorHAnsi"/>
-          <w:sz w:val="20"/>
-          <w:szCs w:val="20"/>
-          <w:lang w:val="nl-BE"/>
-        </w:rPr>
         <w:t xml:space="preserve">. </w:t>
       </w:r>
-      <w:r>
-        <w:rPr>
-          <w:rFonts w:cstheme="minorHAnsi"/>
-          <w:sz w:val="20"/>
-          <w:szCs w:val="20"/>
-          <w:lang w:val="nl-BE"/>
-        </w:rPr>
-        <w:t>Eerst wordt een eerste voorspelling gedaan van de set van 2D vectorvelden (L).</w:t>
-      </w:r>
-      <w:r>
-        <w:rPr>
-          <w:rFonts w:cstheme="minorHAnsi"/>
-          <w:sz w:val="20"/>
-          <w:szCs w:val="20"/>
-          <w:lang w:val="nl-BE"/>
-        </w:rPr>
-        <w:t xml:space="preserve"> </w:t>
-      </w:r>
-      <w:r>
-        <w:rPr>
-          <w:rFonts w:cstheme="minorHAnsi"/>
-          <w:sz w:val="20"/>
-          <w:szCs w:val="20"/>
-          <w:lang w:val="nl-BE"/>
-        </w:rPr>
-        <w:t xml:space="preserve">Dit zijn part </w:t>
-      </w:r>
-      <w:proofErr w:type="spellStart"/>
-      <w:r>
-        <w:rPr>
-          <w:rFonts w:cstheme="minorHAnsi"/>
-          <w:sz w:val="20"/>
-          <w:szCs w:val="20"/>
-          <w:lang w:val="nl-BE"/>
-        </w:rPr>
-        <w:t>affinity</w:t>
-      </w:r>
-      <w:proofErr w:type="spellEnd"/>
-      <w:r>
-        <w:rPr>
-          <w:rFonts w:cstheme="minorHAnsi"/>
-          <w:sz w:val="20"/>
-          <w:szCs w:val="20"/>
-          <w:lang w:val="nl-BE"/>
-        </w:rPr>
-        <w:t xml:space="preserve"> fields (</w:t>
-      </w:r>
-      <w:proofErr w:type="spellStart"/>
-      <w:r>
-        <w:rPr>
-          <w:rFonts w:cstheme="minorHAnsi"/>
-          <w:sz w:val="20"/>
-          <w:szCs w:val="20"/>
-          <w:lang w:val="nl-BE"/>
-        </w:rPr>
-        <w:t>PAF’s</w:t>
-      </w:r>
-      <w:proofErr w:type="spellEnd"/>
-      <w:r>
-        <w:rPr>
-          <w:rFonts w:cstheme="minorHAnsi"/>
-          <w:sz w:val="20"/>
-          <w:szCs w:val="20"/>
-          <w:lang w:val="nl-BE"/>
-        </w:rPr>
-        <w:t>), zij leggen de graad van associatie tussen</w:t>
-      </w:r>
-      <w:r>
-        <w:rPr>
-          <w:rFonts w:cstheme="minorHAnsi"/>
-          <w:sz w:val="20"/>
-          <w:szCs w:val="20"/>
-          <w:lang w:val="nl-BE"/>
-        </w:rPr>
-        <w:t xml:space="preserve"> </w:t>
-      </w:r>
-      <w:r>
-        <w:rPr>
-          <w:rFonts w:cstheme="minorHAnsi"/>
-          <w:sz w:val="20"/>
-          <w:szCs w:val="20"/>
-          <w:lang w:val="nl-BE"/>
-        </w:rPr>
-        <w:t xml:space="preserve">de lichaamsdelen vast. </w:t>
-      </w:r>
-      <w:r>
-        <w:rPr>
-          <w:rFonts w:cstheme="minorHAnsi"/>
-          <w:sz w:val="20"/>
-          <w:szCs w:val="20"/>
-          <w:lang w:val="nl-BE"/>
-        </w:rPr>
-        <w:t xml:space="preserve">Dan worden aan de </w:t>
-      </w:r>
-      <w:r>
-        <w:rPr>
-          <w:rFonts w:cstheme="minorHAnsi"/>
-          <w:sz w:val="20"/>
-          <w:szCs w:val="20"/>
-          <w:lang w:val="nl-BE"/>
-        </w:rPr>
-        <w:lastRenderedPageBreak/>
-        <w:t xml:space="preserve">hand van de foto en deze part </w:t>
-      </w:r>
-      <w:proofErr w:type="spellStart"/>
-      <w:r>
-        <w:rPr>
-          <w:rFonts w:cstheme="minorHAnsi"/>
-          <w:sz w:val="20"/>
-          <w:szCs w:val="20"/>
-          <w:lang w:val="nl-BE"/>
-        </w:rPr>
-        <w:t>affinity</w:t>
-      </w:r>
-      <w:proofErr w:type="spellEnd"/>
-      <w:r>
-        <w:rPr>
-          <w:rFonts w:cstheme="minorHAnsi"/>
-          <w:sz w:val="20"/>
-          <w:szCs w:val="20"/>
-          <w:lang w:val="nl-BE"/>
-        </w:rPr>
-        <w:t xml:space="preserve"> fields ook een schatting gedaan van </w:t>
-      </w:r>
-      <w:proofErr w:type="spellStart"/>
-      <w:r>
-        <w:rPr>
-          <w:rFonts w:cstheme="minorHAnsi"/>
-          <w:sz w:val="20"/>
-          <w:szCs w:val="20"/>
-          <w:lang w:val="nl-BE"/>
-        </w:rPr>
-        <w:t>keypoints</w:t>
-      </w:r>
-      <w:proofErr w:type="spellEnd"/>
-      <w:r>
-        <w:rPr>
-          <w:rFonts w:cstheme="minorHAnsi"/>
-          <w:sz w:val="20"/>
-          <w:szCs w:val="20"/>
-          <w:lang w:val="nl-BE"/>
-        </w:rPr>
-        <w:t xml:space="preserve"> van de</w:t>
-      </w:r>
-      <w:r>
-        <w:rPr>
-          <w:rFonts w:cstheme="minorHAnsi"/>
-          <w:sz w:val="20"/>
-          <w:szCs w:val="20"/>
-          <w:lang w:val="nl-BE"/>
-        </w:rPr>
-        <w:t xml:space="preserve"> </w:t>
-      </w:r>
-      <w:r>
-        <w:rPr>
-          <w:rFonts w:cstheme="minorHAnsi"/>
-          <w:sz w:val="20"/>
-          <w:szCs w:val="20"/>
-          <w:lang w:val="nl-BE"/>
-        </w:rPr>
-        <w:t>lichaamsdelen</w:t>
-      </w:r>
-      <w:r>
-        <w:rPr>
-          <w:rFonts w:cstheme="minorHAnsi"/>
-          <w:sz w:val="20"/>
-          <w:szCs w:val="20"/>
-          <w:lang w:val="nl-BE"/>
-        </w:rPr>
-        <w:t xml:space="preserve">, deze werden betrouwbaarheidskaarten genoemd en worden voorgesteld door </w:t>
-      </w:r>
-      <w:proofErr w:type="spellStart"/>
-      <w:r>
-        <w:rPr>
-          <w:rFonts w:cstheme="minorHAnsi"/>
-          <w:sz w:val="20"/>
-          <w:szCs w:val="20"/>
-          <w:lang w:val="nl-BE"/>
-        </w:rPr>
-        <w:t>heatmaps</w:t>
-      </w:r>
-      <w:proofErr w:type="spellEnd"/>
-      <w:r>
-        <w:rPr>
-          <w:rFonts w:cstheme="minorHAnsi"/>
-          <w:sz w:val="20"/>
-          <w:szCs w:val="20"/>
-          <w:lang w:val="nl-BE"/>
-        </w:rPr>
-        <w:t>. Dit zijn respectievelijk de</w:t>
-      </w:r>
-      <w:r>
-        <w:rPr>
-          <w:rFonts w:cstheme="minorHAnsi"/>
-          <w:sz w:val="20"/>
-          <w:szCs w:val="20"/>
-          <w:lang w:val="nl-BE"/>
-        </w:rPr>
-        <w:t xml:space="preserve"> </w:t>
-      </w:r>
-      <w:r>
-        <w:rPr>
-          <w:rFonts w:cstheme="minorHAnsi"/>
-          <w:sz w:val="20"/>
-          <w:szCs w:val="20"/>
-          <w:lang w:val="nl-BE"/>
-        </w:rPr>
-        <w:t xml:space="preserve">eerste en de tweede tak van het CNN. </w:t>
-      </w:r>
     </w:p>
     <w:p>
       <w:pPr>
@@ -1481,45 +1221,7 @@
           <w:szCs w:val="20"/>
           <w:lang w:val="nl-BE"/>
         </w:rPr>
-        <w:t>output te geven. Omdat het netwerk meerdere keren doorlopen wordt, noemt</w:t>
-      </w:r>
-      <w:r>
-        <w:rPr>
-          <w:rFonts w:cstheme="minorHAnsi"/>
-          <w:sz w:val="20"/>
-          <w:szCs w:val="20"/>
-          <w:lang w:val="nl-BE"/>
-        </w:rPr>
-        <w:t xml:space="preserve"> </w:t>
-      </w:r>
-      <w:r>
-        <w:rPr>
-          <w:rFonts w:cstheme="minorHAnsi"/>
-          <w:sz w:val="20"/>
-          <w:szCs w:val="20"/>
-          <w:lang w:val="nl-BE"/>
-        </w:rPr>
-        <w:t xml:space="preserve">men dit een </w:t>
-      </w:r>
-      <w:proofErr w:type="spellStart"/>
-      <w:r>
-        <w:rPr>
-          <w:rFonts w:cstheme="minorHAnsi"/>
-          <w:sz w:val="20"/>
-          <w:szCs w:val="20"/>
-          <w:lang w:val="nl-BE"/>
-        </w:rPr>
-        <w:t>multistage</w:t>
-      </w:r>
-      <w:proofErr w:type="spellEnd"/>
-      <w:r>
-        <w:rPr>
-          <w:rFonts w:cstheme="minorHAnsi"/>
-          <w:sz w:val="20"/>
-          <w:szCs w:val="20"/>
-          <w:lang w:val="nl-BE"/>
-        </w:rPr>
-        <w:t xml:space="preserve"> CNN.</w:t>
+        <w:t xml:space="preserve">output te geven. </w:t>
       </w:r>
     </w:p>
     <w:p>
@@ -2360,57 +2062,6 @@
           <w:szCs w:val="20"/>
           <w:lang w:val="nl-BE"/>
         </w:rPr>
-        <w:t>Bij het bepalen van de schouder hoek hebben we dan te maken met een ander probleem. De ideale hoek is ongeveer 90°. Maar openpose ziet de rug als een rechte lijn (toon de figuur), terwijl de rug in het echt redelijk gebogen is. Daardoor kan het zijn dat de hoek in werkelijkheid wel 90° is, maar dat openpose een compleet andere waarde geeft, in dit geval zal het steeds een kleinere hoek zijn.</w:t>
-      </w:r>
-    </w:p>
-    <w:p>
-      <w:pPr>
-        <w:autoSpaceDE w:val="0"/>
-        <w:autoSpaceDN w:val="0"/>
-        <w:adjustRightInd w:val="0"/>
-        <w:spacing w:after="0" w:line="240" w:lineRule="auto"/>
-        <w:rPr>
-          <w:rFonts w:cstheme="minorHAnsi"/>
-          <w:sz w:val="20"/>
-          <w:szCs w:val="20"/>
-          <w:lang w:val="nl-BE"/>
-        </w:rPr>
-      </w:pPr>
-    </w:p>
-    <w:p>
-      <w:pPr>
-        <w:autoSpaceDE w:val="0"/>
-        <w:autoSpaceDN w:val="0"/>
-        <w:adjustRightInd w:val="0"/>
-        <w:spacing w:after="0" w:line="240" w:lineRule="auto"/>
-        <w:rPr>
-          <w:rFonts w:cstheme="minorHAnsi"/>
-          <w:sz w:val="20"/>
-          <w:szCs w:val="20"/>
-          <w:lang w:val="nl-BE"/>
-        </w:rPr>
-      </w:pPr>
-    </w:p>
-    <w:p>
-      <w:pPr>
-        <w:autoSpaceDE w:val="0"/>
-        <w:autoSpaceDN w:val="0"/>
-        <w:adjustRightInd w:val="0"/>
-        <w:spacing w:after="0" w:line="240" w:lineRule="auto"/>
-        <w:rPr>
-          <w:rFonts w:cstheme="minorHAnsi"/>
-          <w:sz w:val="20"/>
-          <w:szCs w:val="20"/>
-          <w:lang w:val="nl-BE"/>
-        </w:rPr>
-      </w:pPr>
-      <w:r>
-        <w:rPr>
-          <w:rFonts w:cstheme="minorHAnsi"/>
-          <w:sz w:val="20"/>
-          <w:szCs w:val="20"/>
-          <w:lang w:val="nl-BE"/>
-        </w:rPr>
         <w:t xml:space="preserve">Bij bikefitting gaat heet vaak </w:t>
       </w:r>
       <w:r>
@@ -2573,6 +2224,8 @@
           <w:lang w:val="nl-BE"/>
         </w:rPr>
       </w:pPr>
+      <w:bookmarkStart w:id="0" w:name="_GoBack"/>
+      <w:bookmarkEnd w:id="0"/>
     </w:p>
     <w:p>
       <w:pPr>
@@ -2833,7 +2486,6 @@
           <w:szCs w:val="20"/>
           <w:lang w:val="nl-BE"/>
         </w:rPr>
-        <w:lastRenderedPageBreak/>
         <w:t>Om dit te testen hebben we foto’s getrokken vanop 1 meter, 1,5 meter, waarbij we eenmaal centraal, eenmaal 50cm naar links en eenmaal 50cm rechts gingen en vanop 2 meter afstand. Op elke positie werden 5 foto’s genomen, 40cm .60</w:t>
       </w:r>
       <w:r>
@@ -2971,7 +2623,7 @@
 </file>
 
 <file path=word/styles.xml><?xml version="1.0" encoding="utf-8"?>
-<w:styles xmlns:mc="http://schemas.openxmlformats.org/markup-compatibility/2006" xmlns:r="http://schemas.openxmlformats.org/officeDocument/2006/relationships" xmlns:w="http://schemas.openxmlformats.org/wordprocessingml/2006/main" xmlns:w14="http://schemas.microsoft.com/office/word/2010/wordml" xmlns:w15="http://schemas.microsoft.com/office/word/2012/wordml" xmlns:w16cex="http://schemas.microsoft.com/office/word/2018/wordml/cex" xmlns:w16cid="http://schemas.microsoft.com/office/word/2016/wordml/cid" xmlns:w16="http://schemas.microsoft.com/office/word/2018/wordml" xmlns:w16se="http://schemas.microsoft.com/office/word/2015/wordml/symex" mc:Ignorable="w14 w15 w16se w16cid w16 w16cex">
+<w:styles xmlns:mc="http://schemas.openxmlformats.org/markup-compatibility/2006" xmlns:r="http://schemas.openxmlformats.org/officeDocument/2006/relationships" xmlns:w="http://schemas.openxmlformats.org/wordprocessingml/2006/main" xmlns:w14="http://schemas.microsoft.com/office/word/2010/wordml" xmlns:w15="http://schemas.microsoft.com/office/word/2012/wordml" xmlns:w16cid="http://schemas.microsoft.com/office/word/2016/wordml/cid" xmlns:w16se="http://schemas.microsoft.com/office/word/2015/wordml/symex" mc:Ignorable="w14 w15 w16se w16cid">
   <w:docDefaults>
     <w:rPrDefault>
       <w:rPr>

--- a/Tex/eindpresentatie/tekst mathieu.docx
+++ b/Tex/eindpresentatie/tekst mathieu.docx
@@ -1,6 +1,6 @@
 
 <file path=word/document.xml><?xml version="1.0" encoding="utf-8"?>
-<w:document xmlns:wpc="http://schemas.microsoft.com/office/word/2010/wordprocessingCanvas" xmlns:cx="http://schemas.microsoft.com/office/drawing/2014/chartex" xmlns:cx1="http://schemas.microsoft.com/office/drawing/2015/9/8/chartex" xmlns:cx2="http://schemas.microsoft.com/office/drawing/2015/10/21/chartex" xmlns:cx3="http://schemas.microsoft.com/office/drawing/2016/5/9/chartex" xmlns:cx4="http://schemas.microsoft.com/office/drawing/2016/5/10/chartex" xmlns:cx5="http://schemas.microsoft.com/office/drawing/2016/5/11/chartex" xmlns:cx6="http://schemas.microsoft.com/office/drawing/2016/5/12/chartex" xmlns:cx7="http://schemas.microsoft.com/office/drawing/2016/5/13/chartex" xmlns:cx8="http://schemas.microsoft.com/office/drawing/2016/5/14/chartex" xmlns:mc="http://schemas.openxmlformats.org/markup-compatibility/2006" xmlns:aink="http://schemas.microsoft.com/office/drawing/2016/ink" xmlns:am3d="http://schemas.microsoft.com/office/drawing/2017/model3d" xmlns:o="urn:schemas-microsoft-com:office:office" xmlns:r="http://schemas.openxmlformats.org/officeDocument/2006/relationships" xmlns:m="http://schemas.openxmlformats.org/officeDocument/2006/math" xmlns:v="urn:schemas-microsoft-com:vml" xmlns:wp14="http://schemas.microsoft.com/office/word/2010/wordprocessingDrawing" xmlns:wp="http://schemas.openxmlformats.org/drawingml/2006/wordprocessingDrawing" xmlns:w10="urn:schemas-microsoft-com:office:word" xmlns:w="http://schemas.openxmlformats.org/wordprocessingml/2006/main" xmlns:w14="http://schemas.microsoft.com/office/word/2010/wordml" xmlns:w15="http://schemas.microsoft.com/office/word/2012/wordml" xmlns:w16cid="http://schemas.microsoft.com/office/word/2016/wordml/cid" xmlns:w16se="http://schemas.microsoft.com/office/word/2015/wordml/symex" xmlns:wpg="http://schemas.microsoft.com/office/word/2010/wordprocessingGroup" xmlns:wpi="http://schemas.microsoft.com/office/word/2010/wordprocessingInk" xmlns:wne="http://schemas.microsoft.com/office/word/2006/wordml" xmlns:wps="http://schemas.microsoft.com/office/word/2010/wordprocessingShape" mc:Ignorable="w14 w15 w16se w16cid wp14">
+<w:document xmlns:wpc="http://schemas.microsoft.com/office/word/2010/wordprocessingCanvas" xmlns:cx="http://schemas.microsoft.com/office/drawing/2014/chartex" xmlns:cx1="http://schemas.microsoft.com/office/drawing/2015/9/8/chartex" xmlns:cx2="http://schemas.microsoft.com/office/drawing/2015/10/21/chartex" xmlns:cx3="http://schemas.microsoft.com/office/drawing/2016/5/9/chartex" xmlns:cx4="http://schemas.microsoft.com/office/drawing/2016/5/10/chartex" xmlns:cx5="http://schemas.microsoft.com/office/drawing/2016/5/11/chartex" xmlns:cx6="http://schemas.microsoft.com/office/drawing/2016/5/12/chartex" xmlns:cx7="http://schemas.microsoft.com/office/drawing/2016/5/13/chartex" xmlns:cx8="http://schemas.microsoft.com/office/drawing/2016/5/14/chartex" xmlns:mc="http://schemas.openxmlformats.org/markup-compatibility/2006" xmlns:aink="http://schemas.microsoft.com/office/drawing/2016/ink" xmlns:am3d="http://schemas.microsoft.com/office/drawing/2017/model3d" xmlns:o="urn:schemas-microsoft-com:office:office" xmlns:r="http://schemas.openxmlformats.org/officeDocument/2006/relationships" xmlns:m="http://schemas.openxmlformats.org/officeDocument/2006/math" xmlns:v="urn:schemas-microsoft-com:vml" xmlns:wp14="http://schemas.microsoft.com/office/word/2010/wordprocessingDrawing" xmlns:wp="http://schemas.openxmlformats.org/drawingml/2006/wordprocessingDrawing" xmlns:w10="urn:schemas-microsoft-com:office:word" xmlns:w="http://schemas.openxmlformats.org/wordprocessingml/2006/main" xmlns:w14="http://schemas.microsoft.com/office/word/2010/wordml" xmlns:w15="http://schemas.microsoft.com/office/word/2012/wordml" xmlns:w16cex="http://schemas.microsoft.com/office/word/2018/wordml/cex" xmlns:w16cid="http://schemas.microsoft.com/office/word/2016/wordml/cid" xmlns:w16="http://schemas.microsoft.com/office/word/2018/wordml" xmlns:w16se="http://schemas.microsoft.com/office/word/2015/wordml/symex" xmlns:wpg="http://schemas.microsoft.com/office/word/2010/wordprocessingGroup" xmlns:wpi="http://schemas.microsoft.com/office/word/2010/wordprocessingInk" xmlns:wne="http://schemas.microsoft.com/office/word/2006/wordml" xmlns:wps="http://schemas.microsoft.com/office/word/2010/wordprocessingShape" mc:Ignorable="w14 w15 w16se w16cid w16 w16cex wp14">
   <w:body>
     <w:p>
       <w:pPr>
@@ -210,26 +210,35 @@
           <w:szCs w:val="20"/>
           <w:lang w:val="nl-BE"/>
         </w:rPr>
-        <w:t xml:space="preserve"> is de precisie, het bepaald de positie exact.</w:t>
-      </w:r>
-    </w:p>
-    <w:p>
-      <w:pPr>
-        <w:rPr>
-          <w:rFonts w:cstheme="minorHAnsi"/>
-          <w:sz w:val="20"/>
-          <w:szCs w:val="20"/>
-          <w:lang w:val="nl-BE"/>
-        </w:rPr>
-      </w:pPr>
-      <w:r>
-        <w:rPr>
-          <w:rFonts w:cstheme="minorHAnsi"/>
-          <w:sz w:val="20"/>
-          <w:szCs w:val="20"/>
-          <w:lang w:val="nl-BE"/>
-        </w:rPr>
-        <w:t>De nadelen zijn dan de prijs, die kan oplopen tot meer dan 100.000 euro, dit komt door de nood aan vele camera’s en dure software. en dat alles in dezelfde studio moet gefilmd worden waar de camera’s zijn geïnstalleerd.</w:t>
+        <w:t xml:space="preserve"> is de precisie</w:t>
+      </w:r>
+      <w:r>
+        <w:rPr>
+          <w:rFonts w:cstheme="minorHAnsi"/>
+          <w:sz w:val="20"/>
+          <w:szCs w:val="20"/>
+          <w:lang w:val="nl-BE"/>
+        </w:rPr>
+        <w:t>. Het bepaalt de positie aan de hand van een hele opstelling camera’s en sensoren en er is nood aan dure software.</w:t>
+      </w:r>
+    </w:p>
+    <w:p>
+      <w:pPr>
+        <w:rPr>
+          <w:rFonts w:cstheme="minorHAnsi"/>
+          <w:sz w:val="20"/>
+          <w:szCs w:val="20"/>
+          <w:lang w:val="nl-BE"/>
+        </w:rPr>
+      </w:pPr>
+      <w:r>
+        <w:rPr>
+          <w:rFonts w:cstheme="minorHAnsi"/>
+          <w:sz w:val="20"/>
+          <w:szCs w:val="20"/>
+          <w:lang w:val="nl-BE"/>
+        </w:rPr>
+        <w:t>De nadelen zijn dan de prijs, die kan oplopen tot meer dan 100.000 euro. en dat alles in dezelfde studio moet gefilmd worden waar de camera’s zijn geïnstalleerd.</w:t>
       </w:r>
     </w:p>
     <w:p>
@@ -823,74 +832,7 @@
           <w:szCs w:val="20"/>
           <w:lang w:val="nl-BE"/>
         </w:rPr>
-        <w:t xml:space="preserve">positiebepaling. </w:t>
-      </w:r>
-      <w:proofErr w:type="spellStart"/>
-      <w:r>
-        <w:rPr>
-          <w:rFonts w:cstheme="minorHAnsi"/>
-          <w:sz w:val="20"/>
-          <w:szCs w:val="20"/>
-          <w:lang w:val="nl-BE"/>
-        </w:rPr>
-        <w:t>OpenPose</w:t>
-      </w:r>
-      <w:proofErr w:type="spellEnd"/>
-      <w:r>
-        <w:rPr>
-          <w:rFonts w:cstheme="minorHAnsi"/>
-          <w:sz w:val="20"/>
-          <w:szCs w:val="20"/>
-          <w:lang w:val="nl-BE"/>
-        </w:rPr>
-        <w:t xml:space="preserve"> was </w:t>
-      </w:r>
-      <w:r>
-        <w:rPr>
-          <w:rFonts w:cstheme="minorHAnsi"/>
-          <w:sz w:val="20"/>
-          <w:szCs w:val="20"/>
-          <w:lang w:val="nl-BE"/>
-        </w:rPr>
-        <w:t xml:space="preserve">ook </w:t>
-      </w:r>
-      <w:r>
-        <w:rPr>
-          <w:rFonts w:cstheme="minorHAnsi"/>
-          <w:sz w:val="20"/>
-          <w:szCs w:val="20"/>
-          <w:lang w:val="nl-BE"/>
-        </w:rPr>
-        <w:t xml:space="preserve">de eerste open-source software voor </w:t>
-      </w:r>
-      <w:proofErr w:type="spellStart"/>
-      <w:r>
-        <w:rPr>
-          <w:rFonts w:cstheme="minorHAnsi"/>
-          <w:sz w:val="20"/>
-          <w:szCs w:val="20"/>
-          <w:lang w:val="nl-BE"/>
-        </w:rPr>
-        <w:t>realtime</w:t>
-      </w:r>
-      <w:proofErr w:type="spellEnd"/>
-      <w:r>
-        <w:rPr>
-          <w:rFonts w:cstheme="minorHAnsi"/>
-          <w:sz w:val="20"/>
-          <w:szCs w:val="20"/>
-          <w:lang w:val="nl-BE"/>
-        </w:rPr>
-        <w:t xml:space="preserve"> </w:t>
-      </w:r>
-      <w:r>
-        <w:rPr>
-          <w:rFonts w:cstheme="minorHAnsi"/>
-          <w:sz w:val="20"/>
-          <w:szCs w:val="20"/>
-          <w:lang w:val="nl-BE"/>
-        </w:rPr>
-        <w:t xml:space="preserve">lichaams-, voet-, hand- en gezichtsdetectie. </w:t>
+        <w:t>positiebepaling.</w:t>
       </w:r>
     </w:p>
     <w:p>
@@ -1278,6 +1220,7 @@
           <w:szCs w:val="20"/>
           <w:lang w:val="nl-BE"/>
         </w:rPr>
+        <w:lastRenderedPageBreak/>
         <w:t>Er zijn heel wat factoren die invloed hebben op de output van openpose en die ervoor kunnen zorgen dat de uitkomst niet betrouwbaar is.</w:t>
       </w:r>
     </w:p>
@@ -1552,6 +1495,33 @@
           <w:lang w:val="nl-BE"/>
         </w:rPr>
       </w:pPr>
+      <w:r>
+        <w:rPr>
+          <w:rFonts w:cstheme="minorHAnsi"/>
+          <w:sz w:val="20"/>
+          <w:szCs w:val="20"/>
+          <w:lang w:val="nl-BE"/>
+        </w:rPr>
+        <w:t xml:space="preserve">Een ander probleem is de omzetting van pixels naar centimeter of millimeter. </w:t>
+      </w:r>
+      <w:r>
+        <w:rPr>
+          <w:rFonts w:cstheme="minorHAnsi"/>
+          <w:sz w:val="20"/>
+          <w:szCs w:val="20"/>
+          <w:lang w:val="nl-BE"/>
+        </w:rPr>
+        <w:t xml:space="preserve">Zoals Isaac al zei vragen we hiervoor nog de lengte van het dijbeen. </w:t>
+      </w:r>
+      <w:r>
+        <w:rPr>
+          <w:rFonts w:cstheme="minorHAnsi"/>
+          <w:sz w:val="20"/>
+          <w:szCs w:val="20"/>
+          <w:lang w:val="nl-BE"/>
+        </w:rPr>
+        <w:t xml:space="preserve">We berekenen die lengte dan ook in </w:t>
+      </w:r>
       <w:proofErr w:type="spellStart"/>
       <w:r>
         <w:rPr>
@@ -1570,6 +1540,176 @@
           <w:szCs w:val="20"/>
           <w:lang w:val="nl-BE"/>
         </w:rPr>
+        <w:t xml:space="preserve">. </w:t>
+      </w:r>
+    </w:p>
+    <w:p>
+      <w:pPr>
+        <w:autoSpaceDE w:val="0"/>
+        <w:autoSpaceDN w:val="0"/>
+        <w:adjustRightInd w:val="0"/>
+        <w:spacing w:after="0" w:line="240" w:lineRule="auto"/>
+        <w:rPr>
+          <w:rFonts w:cstheme="minorHAnsi"/>
+          <w:sz w:val="20"/>
+          <w:szCs w:val="20"/>
+          <w:lang w:val="nl-BE"/>
+        </w:rPr>
+      </w:pPr>
+      <w:r>
+        <w:rPr>
+          <w:rFonts w:cstheme="minorHAnsi"/>
+          <w:sz w:val="20"/>
+          <w:szCs w:val="20"/>
+          <w:lang w:val="nl-BE"/>
+        </w:rPr>
+        <w:t>Zo krijg je telkens een verhoud</w:t>
+      </w:r>
+      <w:r>
+        <w:rPr>
+          <w:rFonts w:cstheme="minorHAnsi"/>
+          <w:sz w:val="20"/>
+          <w:szCs w:val="20"/>
+          <w:lang w:val="nl-BE"/>
+        </w:rPr>
+        <w:t xml:space="preserve">ing </w:t>
+      </w:r>
+      <w:r>
+        <w:rPr>
+          <w:rFonts w:cstheme="minorHAnsi"/>
+          <w:sz w:val="20"/>
+          <w:szCs w:val="20"/>
+          <w:lang w:val="nl-BE"/>
+        </w:rPr>
+        <w:t>van centimeter per pixel</w:t>
+      </w:r>
+      <w:r>
+        <w:rPr>
+          <w:rFonts w:cstheme="minorHAnsi"/>
+          <w:sz w:val="20"/>
+          <w:szCs w:val="20"/>
+          <w:lang w:val="nl-BE"/>
+        </w:rPr>
+        <w:t xml:space="preserve">. </w:t>
+      </w:r>
+      <w:r>
+        <w:rPr>
+          <w:rFonts w:cstheme="minorHAnsi"/>
+          <w:sz w:val="20"/>
+          <w:szCs w:val="20"/>
+          <w:lang w:val="nl-BE"/>
+        </w:rPr>
+        <w:t xml:space="preserve">En aan de hand van die waarde kan je dan </w:t>
+      </w:r>
+      <w:proofErr w:type="spellStart"/>
+      <w:r>
+        <w:rPr>
+          <w:rFonts w:cstheme="minorHAnsi"/>
+          <w:sz w:val="20"/>
+          <w:szCs w:val="20"/>
+          <w:lang w:val="nl-BE"/>
+        </w:rPr>
+        <w:t>uitendelijk</w:t>
+      </w:r>
+      <w:proofErr w:type="spellEnd"/>
+      <w:r>
+        <w:rPr>
+          <w:rFonts w:cstheme="minorHAnsi"/>
+          <w:sz w:val="20"/>
+          <w:szCs w:val="20"/>
+          <w:lang w:val="nl-BE"/>
+        </w:rPr>
+        <w:t xml:space="preserve"> de output van ons programma in centimeter uitdrukken. </w:t>
+      </w:r>
+    </w:p>
+    <w:p>
+      <w:pPr>
+        <w:autoSpaceDE w:val="0"/>
+        <w:autoSpaceDN w:val="0"/>
+        <w:adjustRightInd w:val="0"/>
+        <w:spacing w:after="0" w:line="240" w:lineRule="auto"/>
+        <w:rPr>
+          <w:rFonts w:cstheme="minorHAnsi"/>
+          <w:sz w:val="20"/>
+          <w:szCs w:val="20"/>
+          <w:lang w:val="nl-BE"/>
+        </w:rPr>
+      </w:pPr>
+      <w:r>
+        <w:rPr>
+          <w:rFonts w:cstheme="minorHAnsi"/>
+          <w:sz w:val="20"/>
+          <w:szCs w:val="20"/>
+          <w:lang w:val="nl-BE"/>
+        </w:rPr>
+        <w:t xml:space="preserve">Het grote probleem is nu dat je nooit op dezelfde manier de lengte van je dijbeen zal meten zoals </w:t>
+      </w:r>
+      <w:proofErr w:type="spellStart"/>
+      <w:r>
+        <w:rPr>
+          <w:rFonts w:cstheme="minorHAnsi"/>
+          <w:sz w:val="20"/>
+          <w:szCs w:val="20"/>
+          <w:lang w:val="nl-BE"/>
+        </w:rPr>
+        <w:t>OpenPose</w:t>
+      </w:r>
+      <w:proofErr w:type="spellEnd"/>
+      <w:r>
+        <w:rPr>
+          <w:rFonts w:cstheme="minorHAnsi"/>
+          <w:sz w:val="20"/>
+          <w:szCs w:val="20"/>
+          <w:lang w:val="nl-BE"/>
+        </w:rPr>
+        <w:t xml:space="preserve"> die berekent. Hierdoor heb je vanaf de start al te maken met meetfouten en zal je dus nooit een betrouwbare output krijgen.</w:t>
+      </w:r>
+    </w:p>
+    <w:p>
+      <w:pPr>
+        <w:autoSpaceDE w:val="0"/>
+        <w:autoSpaceDN w:val="0"/>
+        <w:adjustRightInd w:val="0"/>
+        <w:spacing w:after="0" w:line="240" w:lineRule="auto"/>
+        <w:rPr>
+          <w:rFonts w:cstheme="minorHAnsi"/>
+          <w:sz w:val="20"/>
+          <w:szCs w:val="20"/>
+          <w:lang w:val="nl-BE"/>
+        </w:rPr>
+      </w:pPr>
+    </w:p>
+    <w:p>
+      <w:pPr>
+        <w:autoSpaceDE w:val="0"/>
+        <w:autoSpaceDN w:val="0"/>
+        <w:adjustRightInd w:val="0"/>
+        <w:spacing w:after="0" w:line="240" w:lineRule="auto"/>
+        <w:rPr>
+          <w:rFonts w:cstheme="minorHAnsi"/>
+          <w:sz w:val="20"/>
+          <w:szCs w:val="20"/>
+          <w:lang w:val="nl-BE"/>
+        </w:rPr>
+      </w:pPr>
+      <w:proofErr w:type="spellStart"/>
+      <w:r>
+        <w:rPr>
+          <w:rFonts w:cstheme="minorHAnsi"/>
+          <w:sz w:val="20"/>
+          <w:szCs w:val="20"/>
+          <w:lang w:val="nl-BE"/>
+        </w:rPr>
+        <w:t>OpenPose</w:t>
+      </w:r>
+      <w:proofErr w:type="spellEnd"/>
+      <w:r>
+        <w:rPr>
+          <w:rFonts w:cstheme="minorHAnsi"/>
+          <w:sz w:val="20"/>
+          <w:szCs w:val="20"/>
+          <w:lang w:val="nl-BE"/>
+        </w:rPr>
         <w:t xml:space="preserve"> maakt slechts een schatting van de positie </w:t>
       </w:r>
       <w:proofErr w:type="spellStart"/>
@@ -2224,8 +2364,6 @@
           <w:lang w:val="nl-BE"/>
         </w:rPr>
       </w:pPr>
-      <w:bookmarkStart w:id="0" w:name="_GoBack"/>
-      <w:bookmarkEnd w:id="0"/>
     </w:p>
     <w:p>
       <w:pPr>
@@ -2532,84 +2670,7 @@
           <w:szCs w:val="20"/>
           <w:lang w:val="nl-BE"/>
         </w:rPr>
-        <w:t xml:space="preserve">Doordat niet elke </w:t>
-      </w:r>
-      <w:proofErr w:type="spellStart"/>
-      <w:r>
-        <w:rPr>
-          <w:rFonts w:cstheme="minorHAnsi"/>
-          <w:sz w:val="20"/>
-          <w:szCs w:val="20"/>
-          <w:lang w:val="nl-BE"/>
-        </w:rPr>
-        <w:t>squat</w:t>
-      </w:r>
-      <w:proofErr w:type="spellEnd"/>
-      <w:r>
-        <w:rPr>
-          <w:rFonts w:cstheme="minorHAnsi"/>
-          <w:sz w:val="20"/>
-          <w:szCs w:val="20"/>
-          <w:lang w:val="nl-BE"/>
-        </w:rPr>
-        <w:t xml:space="preserve"> gelijk </w:t>
-      </w:r>
-      <w:proofErr w:type="spellStart"/>
-      <w:r>
-        <w:rPr>
-          <w:rFonts w:cstheme="minorHAnsi"/>
-          <w:sz w:val="20"/>
-          <w:szCs w:val="20"/>
-          <w:lang w:val="nl-BE"/>
-        </w:rPr>
-        <w:t>gelijk</w:t>
-      </w:r>
-      <w:proofErr w:type="spellEnd"/>
-      <w:r>
-        <w:rPr>
-          <w:rFonts w:cstheme="minorHAnsi"/>
-          <w:sz w:val="20"/>
-          <w:szCs w:val="20"/>
-          <w:lang w:val="nl-BE"/>
-        </w:rPr>
-        <w:t xml:space="preserve"> was tussen de reeksen en dat de kanteling van de camera niet steeds hetzelfde was kunnen we geen conclusie trekken uit onze data.</w:t>
-      </w:r>
-    </w:p>
-    <w:p>
-      <w:pPr>
-        <w:autoSpaceDE w:val="0"/>
-        <w:autoSpaceDN w:val="0"/>
-        <w:adjustRightInd w:val="0"/>
-        <w:spacing w:after="0" w:line="240" w:lineRule="auto"/>
-        <w:rPr>
-          <w:rFonts w:cstheme="minorHAnsi"/>
-          <w:sz w:val="20"/>
-          <w:szCs w:val="20"/>
-          <w:lang w:val="nl-BE"/>
-        </w:rPr>
-      </w:pPr>
-    </w:p>
-    <w:p>
-      <w:pPr>
-        <w:autoSpaceDE w:val="0"/>
-        <w:autoSpaceDN w:val="0"/>
-        <w:adjustRightInd w:val="0"/>
-        <w:spacing w:after="0" w:line="240" w:lineRule="auto"/>
-        <w:rPr>
-          <w:rFonts w:cstheme="minorHAnsi"/>
-          <w:sz w:val="20"/>
-          <w:szCs w:val="20"/>
-          <w:lang w:val="nl-BE"/>
-        </w:rPr>
-      </w:pPr>
-      <w:r>
-        <w:rPr>
-          <w:rFonts w:cstheme="minorHAnsi"/>
-          <w:sz w:val="20"/>
-          <w:szCs w:val="20"/>
-          <w:lang w:val="nl-BE"/>
-        </w:rPr>
-        <w:t xml:space="preserve"> We zagen dat de hoeken en afstanden die we hebben gemeten heel willekeurig veranderden. Aangezien openpose in 2D werkt en we hoeken meten van iets in 3D hebben we te maken met een projectie. Daarom is het logisch dat je de foto of video best zo loodrecht mogelijk op het vlak van de hoek, dan zal er het minst distorsie zijn. Ook de persoon staat best volledig op de foto voor het beste resultaat</w:t>
+        <w:t>We zagen dat de hoeken en afstanden die we hebben gemeten heel willekeurig veranderden. Aangezien openpose in 2D werkt en we hoeken meten van iets in 3D hebben we te maken met een projectie. Daarom is het logisch dat je de foto of video best zo loodrecht mogelijk op het vlak van de hoek, dan zal er het minst distorsie zijn. Ook de persoon staat best volledig op de foto voor het beste resultaat</w:t>
       </w:r>
     </w:p>
     <w:sectPr>
@@ -2623,7 +2684,7 @@
 </file>
 
 <file path=word/styles.xml><?xml version="1.0" encoding="utf-8"?>
-<w:styles xmlns:mc="http://schemas.openxmlformats.org/markup-compatibility/2006" xmlns:r="http://schemas.openxmlformats.org/officeDocument/2006/relationships" xmlns:w="http://schemas.openxmlformats.org/wordprocessingml/2006/main" xmlns:w14="http://schemas.microsoft.com/office/word/2010/wordml" xmlns:w15="http://schemas.microsoft.com/office/word/2012/wordml" xmlns:w16cid="http://schemas.microsoft.com/office/word/2016/wordml/cid" xmlns:w16se="http://schemas.microsoft.com/office/word/2015/wordml/symex" mc:Ignorable="w14 w15 w16se w16cid">
+<w:styles xmlns:mc="http://schemas.openxmlformats.org/markup-compatibility/2006" xmlns:r="http://schemas.openxmlformats.org/officeDocument/2006/relationships" xmlns:w="http://schemas.openxmlformats.org/wordprocessingml/2006/main" xmlns:w14="http://schemas.microsoft.com/office/word/2010/wordml" xmlns:w15="http://schemas.microsoft.com/office/word/2012/wordml" xmlns:w16cex="http://schemas.microsoft.com/office/word/2018/wordml/cex" xmlns:w16cid="http://schemas.microsoft.com/office/word/2016/wordml/cid" xmlns:w16="http://schemas.microsoft.com/office/word/2018/wordml" xmlns:w16se="http://schemas.microsoft.com/office/word/2015/wordml/symex" mc:Ignorable="w14 w15 w16se w16cid w16 w16cex">
   <w:docDefaults>
     <w:rPrDefault>
       <w:rPr>
@@ -3020,7 +3081,7 @@
   <w:style w:type="paragraph" w:default="1" w:styleId="Standaard">
     <w:name w:val="Normal"/>
     <w:qFormat/>
-    <w:rsid w:val="000046C7"/>
+    <w:rsid w:val="008E6E6D"/>
   </w:style>
   <w:style w:type="character" w:default="1" w:styleId="Standaardalinea-lettertype">
     <w:name w:val="Default Paragraph Font"/>
